--- a/documentation/Dokumentation Gallery.docx
+++ b/documentation/Dokumentation Gallery.docx
@@ -2,7 +2,10 @@
 <file path=word/document.xml><?xml version="1.0" encoding="utf-8"?>
 <w:document xmlns:wpc="http://schemas.microsoft.com/office/word/2010/wordprocessingCanvas" xmlns:cx="http://schemas.microsoft.com/office/drawing/2014/chartex" xmlns:cx1="http://schemas.microsoft.com/office/drawing/2015/9/8/chartex" xmlns:cx2="http://schemas.microsoft.com/office/drawing/2015/10/21/chartex" xmlns:cx3="http://schemas.microsoft.com/office/drawing/2016/5/9/chartex" xmlns:cx4="http://schemas.microsoft.com/office/drawing/2016/5/10/chartex" xmlns:cx5="http://schemas.microsoft.com/office/drawing/2016/5/11/chartex" xmlns:cx6="http://schemas.microsoft.com/office/drawing/2016/5/12/chartex" xmlns:cx7="http://schemas.microsoft.com/office/drawing/2016/5/13/chartex" xmlns:cx8="http://schemas.microsoft.com/office/drawing/2016/5/14/chartex" xmlns:mc="http://schemas.openxmlformats.org/markup-compatibility/2006" xmlns:aink="http://schemas.microsoft.com/office/drawing/2016/ink" xmlns:am3d="http://schemas.microsoft.com/office/drawing/2017/model3d" xmlns:o="urn:schemas-microsoft-com:office:office" xmlns:r="http://schemas.openxmlformats.org/officeDocument/2006/relationships" xmlns:m="http://schemas.openxmlformats.org/officeDocument/2006/math" xmlns:v="urn:schemas-microsoft-com:vml" xmlns:wp14="http://schemas.microsoft.com/office/word/2010/wordprocessingDrawing" xmlns:wp="http://schemas.openxmlformats.org/drawingml/2006/wordprocessingDrawing" xmlns:w10="urn:schemas-microsoft-com:office:word" xmlns:w="http://schemas.openxmlformats.org/wordprocessingml/2006/main" xmlns:w14="http://schemas.microsoft.com/office/word/2010/wordml" xmlns:w15="http://schemas.microsoft.com/office/word/2012/wordml" xmlns:w16cid="http://schemas.microsoft.com/office/word/2016/wordml/cid" xmlns:w16se="http://schemas.microsoft.com/office/word/2015/wordml/symex" xmlns:wpg="http://schemas.microsoft.com/office/word/2010/wordprocessingGroup" xmlns:wpi="http://schemas.microsoft.com/office/word/2010/wordprocessingInk" xmlns:wne="http://schemas.microsoft.com/office/word/2006/wordml" xmlns:wps="http://schemas.microsoft.com/office/word/2010/wordprocessingShape" mc:Ignorable="w14 w15 w16se w16cid wp14">
   <w:body>
-    <w:p/>
+    <w:p>
+      <w:bookmarkStart w:id="0" w:name="_GoBack"/>
+      <w:bookmarkEnd w:id="0"/>
+    </w:p>
     <w:p/>
     <w:p>
       <w:pPr>
@@ -59,17 +62,8 @@
           <w:b/>
           <w:sz w:val="36"/>
         </w:rPr>
-        <w:t>Domenico Milazzo, Johannes Harzmann-</w:t>
-      </w:r>
-      <w:proofErr w:type="spellStart"/>
-      <w:r>
-        <w:rPr>
-          <w:b/>
-          <w:sz w:val="36"/>
-        </w:rPr>
-        <w:t>Deis</w:t>
-      </w:r>
-      <w:proofErr w:type="spellEnd"/>
+        <w:t>Domenico Milazzo, Johannes Harzmann-Deis</w:t>
+      </w:r>
     </w:p>
     <w:p>
       <w:pPr>
@@ -173,166 +167,145 @@
           <w:lang w:val="en-US"/>
         </w:rPr>
       </w:pPr>
-      <w:proofErr w:type="spellStart"/>
       <w:r>
         <w:rPr>
           <w:b/>
           <w:lang w:val="en-US"/>
         </w:rPr>
-        <w:t>Wintersemester</w:t>
-      </w:r>
-      <w:proofErr w:type="spellEnd"/>
+        <w:t xml:space="preserve">Wintersemester </w:t>
+      </w:r>
       <w:r>
         <w:rPr>
           <w:b/>
           <w:lang w:val="en-US"/>
         </w:rPr>
+        <w:t>2018/2019</w:t>
+      </w:r>
+    </w:p>
+    <w:p>
+      <w:pPr>
+        <w:rPr>
+          <w:lang w:val="en-US"/>
+        </w:rPr>
+      </w:pPr>
+      <w:r>
+        <w:rPr>
+          <w:lang w:val="en-US"/>
+        </w:rPr>
+        <w:t>Fach</w:t>
+      </w:r>
+      <w:r>
+        <w:rPr>
+          <w:lang w:val="en-US"/>
+        </w:rPr>
+        <w:t xml:space="preserve">: </w:t>
+      </w:r>
+      <w:r>
+        <w:rPr>
+          <w:lang w:val="en-US"/>
+        </w:rPr>
+        <w:tab/>
+      </w:r>
+      <w:r>
+        <w:rPr>
+          <w:lang w:val="en-US"/>
+        </w:rPr>
+        <w:tab/>
+      </w:r>
+      <w:r>
+        <w:rPr>
+          <w:lang w:val="en-US"/>
+        </w:rPr>
+        <w:t>Application Development</w:t>
+      </w:r>
+    </w:p>
+    <w:p>
+      <w:pPr>
+        <w:rPr>
+          <w:lang w:val="en-US"/>
+        </w:rPr>
+      </w:pPr>
+      <w:r>
+        <w:rPr>
+          <w:lang w:val="en-US"/>
+        </w:rPr>
+        <w:tab/>
+      </w:r>
+      <w:r>
+        <w:rPr>
+          <w:lang w:val="en-US"/>
+        </w:rPr>
+        <w:tab/>
+      </w:r>
+      <w:r>
+        <w:rPr>
+          <w:lang w:val="en-US"/>
+        </w:rPr>
+        <w:t>Graphical User Interface (GUI)</w:t>
+      </w:r>
+    </w:p>
+    <w:p>
+      <w:pPr>
+        <w:rPr>
+          <w:lang w:val="en-US"/>
+        </w:rPr>
+      </w:pPr>
+      <w:r>
+        <w:rPr>
+          <w:lang w:val="en-US"/>
+        </w:rPr>
+        <w:tab/>
+      </w:r>
+      <w:r>
+        <w:rPr>
+          <w:lang w:val="en-US"/>
+        </w:rPr>
+        <w:tab/>
+      </w:r>
+      <w:r>
+        <w:rPr>
+          <w:lang w:val="en-US"/>
+        </w:rPr>
+        <w:t xml:space="preserve">Praktikum Aufgabe </w:t>
+      </w:r>
+      <w:r>
+        <w:rPr>
+          <w:lang w:val="en-US"/>
+        </w:rPr>
+        <w:t>2</w:t>
+      </w:r>
+    </w:p>
+    <w:p>
+      <w:r>
+        <w:t>Betr. Prof.:</w:t>
+      </w:r>
+      <w:r>
+        <w:tab/>
+      </w:r>
+      <w:r>
+        <w:rPr>
+          <w:i/>
+        </w:rPr>
+        <w:t xml:space="preserve">Prof. Dr. </w:t>
+      </w:r>
+      <w:r>
+        <w:rPr>
+          <w:i/>
+        </w:rPr>
+        <w:t>Ute</w:t>
+      </w:r>
+      <w:r>
+        <w:rPr>
+          <w:i/>
+        </w:rPr>
         <w:t xml:space="preserve"> </w:t>
       </w:r>
       <w:r>
         <w:rPr>
-          <w:b/>
-          <w:lang w:val="en-US"/>
-        </w:rPr>
-        <w:t>2018/2019</w:t>
-      </w:r>
-    </w:p>
-    <w:p>
-      <w:pPr>
-        <w:rPr>
-          <w:lang w:val="en-US"/>
-        </w:rPr>
-      </w:pPr>
-      <w:proofErr w:type="spellStart"/>
-      <w:r>
-        <w:rPr>
-          <w:lang w:val="en-US"/>
-        </w:rPr>
-        <w:t>Fach</w:t>
-      </w:r>
-      <w:proofErr w:type="spellEnd"/>
-      <w:r>
-        <w:rPr>
-          <w:lang w:val="en-US"/>
-        </w:rPr>
-        <w:t xml:space="preserve">: </w:t>
-      </w:r>
-      <w:r>
-        <w:rPr>
-          <w:lang w:val="en-US"/>
-        </w:rPr>
-        <w:tab/>
-      </w:r>
-      <w:r>
-        <w:rPr>
-          <w:lang w:val="en-US"/>
-        </w:rPr>
-        <w:tab/>
-      </w:r>
-      <w:r>
-        <w:rPr>
-          <w:lang w:val="en-US"/>
-        </w:rPr>
-        <w:t>Application Development</w:t>
-      </w:r>
-    </w:p>
-    <w:p>
-      <w:pPr>
-        <w:rPr>
-          <w:lang w:val="en-US"/>
-        </w:rPr>
-      </w:pPr>
-      <w:r>
-        <w:rPr>
-          <w:lang w:val="en-US"/>
-        </w:rPr>
-        <w:tab/>
-      </w:r>
-      <w:r>
-        <w:rPr>
-          <w:lang w:val="en-US"/>
-        </w:rPr>
-        <w:tab/>
-      </w:r>
-      <w:r>
-        <w:rPr>
-          <w:lang w:val="en-US"/>
-        </w:rPr>
-        <w:t>Graphical User Interface (GUI)</w:t>
-      </w:r>
-    </w:p>
-    <w:p>
-      <w:pPr>
-        <w:rPr>
-          <w:lang w:val="en-US"/>
-        </w:rPr>
-      </w:pPr>
-      <w:r>
-        <w:rPr>
-          <w:lang w:val="en-US"/>
-        </w:rPr>
-        <w:tab/>
-      </w:r>
-      <w:r>
-        <w:rPr>
-          <w:lang w:val="en-US"/>
-        </w:rPr>
-        <w:tab/>
-      </w:r>
-      <w:proofErr w:type="spellStart"/>
-      <w:r>
-        <w:rPr>
-          <w:lang w:val="en-US"/>
-        </w:rPr>
-        <w:t>Praktikum</w:t>
-      </w:r>
-      <w:proofErr w:type="spellEnd"/>
-      <w:r>
-        <w:rPr>
-          <w:lang w:val="en-US"/>
-        </w:rPr>
-        <w:t xml:space="preserve"> Aufgabe </w:t>
-      </w:r>
-      <w:r>
-        <w:rPr>
-          <w:lang w:val="en-US"/>
-        </w:rPr>
-        <w:t>2</w:t>
-      </w:r>
-    </w:p>
-    <w:p>
-      <w:r>
-        <w:t>Betr. Prof.:</w:t>
-      </w:r>
-      <w:r>
-        <w:tab/>
-      </w:r>
-      <w:r>
-        <w:rPr>
           <w:i/>
         </w:rPr>
-        <w:t xml:space="preserve">Prof. Dr. </w:t>
-      </w:r>
-      <w:r>
-        <w:rPr>
-          <w:i/>
-        </w:rPr>
-        <w:t>Ute</w:t>
-      </w:r>
-      <w:r>
-        <w:rPr>
-          <w:i/>
-        </w:rPr>
-        <w:t xml:space="preserve"> </w:t>
-      </w:r>
-      <w:proofErr w:type="spellStart"/>
-      <w:r>
-        <w:rPr>
-          <w:i/>
-        </w:rPr>
         <w:t>Matecki</w:t>
       </w:r>
-      <w:proofErr w:type="spellEnd"/>
     </w:p>
     <w:p>
       <w:r>
@@ -418,13 +391,13 @@
           <w:r>
             <w:fldChar w:fldCharType="separate"/>
           </w:r>
-          <w:hyperlink w:anchor="_Toc530478294" w:history="1">
+          <w:hyperlink w:anchor="_Toc535347641" w:history="1">
             <w:r>
               <w:rPr>
                 <w:rStyle w:val="Hyperlink"/>
                 <w:noProof/>
               </w:rPr>
-              <w:t>Entwurf des Editors</w:t>
+              <w:t>Entwurf der Android App Gallery</w:t>
             </w:r>
             <w:r>
               <w:rPr>
@@ -445,7 +418,7 @@
                 <w:noProof/>
                 <w:webHidden/>
               </w:rPr>
-              <w:instrText xml:space="preserve"> PAGEREF _Toc530478294 \h </w:instrText>
+              <w:instrText xml:space="preserve"> PAGEREF _Toc535347641 \h </w:instrText>
             </w:r>
             <w:r>
               <w:rPr>
@@ -488,7 +461,7 @@
               <w:lang w:eastAsia="de-DE"/>
             </w:rPr>
           </w:pPr>
-          <w:hyperlink w:anchor="_Toc530478295" w:history="1">
+          <w:hyperlink w:anchor="_Toc535347642" w:history="1">
             <w:r>
               <w:rPr>
                 <w:rStyle w:val="Hyperlink"/>
@@ -515,7 +488,7 @@
                 <w:noProof/>
                 <w:webHidden/>
               </w:rPr>
-              <w:instrText xml:space="preserve"> PAGEREF _Toc530478295 \h </w:instrText>
+              <w:instrText xml:space="preserve"> PAGEREF _Toc535347642 \h </w:instrText>
             </w:r>
             <w:r>
               <w:rPr>
@@ -558,13 +531,13 @@
               <w:lang w:eastAsia="de-DE"/>
             </w:rPr>
           </w:pPr>
-          <w:hyperlink w:anchor="_Toc530478296" w:history="1">
+          <w:hyperlink w:anchor="_Toc535347643" w:history="1">
             <w:r>
               <w:rPr>
                 <w:rStyle w:val="Hyperlink"/>
                 <w:noProof/>
               </w:rPr>
-              <w:t>Aktivitäten Diagramm</w:t>
+              <w:t>Klassendiagramme</w:t>
             </w:r>
             <w:r>
               <w:rPr>
@@ -585,7 +558,7 @@
                 <w:noProof/>
                 <w:webHidden/>
               </w:rPr>
-              <w:instrText xml:space="preserve"> PAGEREF _Toc530478296 \h </w:instrText>
+              <w:instrText xml:space="preserve"> PAGEREF _Toc535347643 \h </w:instrText>
             </w:r>
             <w:r>
               <w:rPr>
@@ -618,9 +591,8 @@
         </w:p>
         <w:p>
           <w:pPr>
-            <w:pStyle w:val="Verzeichnis2"/>
+            <w:pStyle w:val="Verzeichnis1"/>
             <w:tabs>
-              <w:tab w:val="left" w:pos="880"/>
               <w:tab w:val="right" w:leader="dot" w:pos="9062"/>
             </w:tabs>
             <w:rPr>
@@ -629,28 +601,13 @@
               <w:lang w:eastAsia="de-DE"/>
             </w:rPr>
           </w:pPr>
-          <w:hyperlink w:anchor="_Toc530478297" w:history="1">
+          <w:hyperlink w:anchor="_Toc535347644" w:history="1">
             <w:r>
               <w:rPr>
                 <w:rStyle w:val="Hyperlink"/>
                 <w:noProof/>
               </w:rPr>
-              <w:t>1.1</w:t>
-            </w:r>
-            <w:r>
-              <w:rPr>
-                <w:rFonts w:eastAsiaTheme="minorEastAsia"/>
-                <w:noProof/>
-                <w:lang w:eastAsia="de-DE"/>
-              </w:rPr>
-              <w:tab/>
-            </w:r>
-            <w:r>
-              <w:rPr>
-                <w:rStyle w:val="Hyperlink"/>
-                <w:noProof/>
-              </w:rPr>
-              <w:t>File New</w:t>
+              <w:t>Quellenverzeichnis</w:t>
             </w:r>
             <w:r>
               <w:rPr>
@@ -671,93 +628,7 @@
                 <w:noProof/>
                 <w:webHidden/>
               </w:rPr>
-              <w:instrText xml:space="preserve"> PAGEREF _Toc530478297 \h </w:instrText>
-            </w:r>
-            <w:r>
-              <w:rPr>
-                <w:noProof/>
-                <w:webHidden/>
-              </w:rPr>
-            </w:r>
-            <w:r>
-              <w:rPr>
-                <w:noProof/>
-                <w:webHidden/>
-              </w:rPr>
-              <w:fldChar w:fldCharType="separate"/>
-            </w:r>
-            <w:r>
-              <w:rPr>
-                <w:noProof/>
-                <w:webHidden/>
-              </w:rPr>
-              <w:t>5</w:t>
-            </w:r>
-            <w:r>
-              <w:rPr>
-                <w:noProof/>
-                <w:webHidden/>
-              </w:rPr>
-              <w:fldChar w:fldCharType="end"/>
-            </w:r>
-          </w:hyperlink>
-        </w:p>
-        <w:p>
-          <w:pPr>
-            <w:pStyle w:val="Verzeichnis2"/>
-            <w:tabs>
-              <w:tab w:val="left" w:pos="880"/>
-              <w:tab w:val="right" w:leader="dot" w:pos="9062"/>
-            </w:tabs>
-            <w:rPr>
-              <w:rFonts w:eastAsiaTheme="minorEastAsia"/>
-              <w:noProof/>
-              <w:lang w:eastAsia="de-DE"/>
-            </w:rPr>
-          </w:pPr>
-          <w:hyperlink w:anchor="_Toc530478298" w:history="1">
-            <w:r>
-              <w:rPr>
-                <w:rStyle w:val="Hyperlink"/>
-                <w:noProof/>
-              </w:rPr>
-              <w:t>1.2</w:t>
-            </w:r>
-            <w:r>
-              <w:rPr>
-                <w:rFonts w:eastAsiaTheme="minorEastAsia"/>
-                <w:noProof/>
-                <w:lang w:eastAsia="de-DE"/>
-              </w:rPr>
-              <w:tab/>
-            </w:r>
-            <w:r>
-              <w:rPr>
-                <w:rStyle w:val="Hyperlink"/>
-                <w:noProof/>
-              </w:rPr>
-              <w:t>File Open</w:t>
-            </w:r>
-            <w:r>
-              <w:rPr>
-                <w:noProof/>
-                <w:webHidden/>
-              </w:rPr>
-              <w:tab/>
-            </w:r>
-            <w:r>
-              <w:rPr>
-                <w:noProof/>
-                <w:webHidden/>
-              </w:rPr>
-              <w:fldChar w:fldCharType="begin"/>
-            </w:r>
-            <w:r>
-              <w:rPr>
-                <w:noProof/>
-                <w:webHidden/>
-              </w:rPr>
-              <w:instrText xml:space="preserve"> PAGEREF _Toc530478298 \h </w:instrText>
+              <w:instrText xml:space="preserve"> PAGEREF _Toc535347644 \h </w:instrText>
             </w:r>
             <w:r>
               <w:rPr>
@@ -790,560 +661,6 @@
         </w:p>
         <w:p>
           <w:pPr>
-            <w:pStyle w:val="Verzeichnis2"/>
-            <w:tabs>
-              <w:tab w:val="left" w:pos="880"/>
-              <w:tab w:val="right" w:leader="dot" w:pos="9062"/>
-            </w:tabs>
-            <w:rPr>
-              <w:rFonts w:eastAsiaTheme="minorEastAsia"/>
-              <w:noProof/>
-              <w:lang w:eastAsia="de-DE"/>
-            </w:rPr>
-          </w:pPr>
-          <w:hyperlink w:anchor="_Toc530478299" w:history="1">
-            <w:r>
-              <w:rPr>
-                <w:rStyle w:val="Hyperlink"/>
-                <w:noProof/>
-              </w:rPr>
-              <w:t>1.3</w:t>
-            </w:r>
-            <w:r>
-              <w:rPr>
-                <w:rFonts w:eastAsiaTheme="minorEastAsia"/>
-                <w:noProof/>
-                <w:lang w:eastAsia="de-DE"/>
-              </w:rPr>
-              <w:tab/>
-            </w:r>
-            <w:r>
-              <w:rPr>
-                <w:rStyle w:val="Hyperlink"/>
-                <w:noProof/>
-              </w:rPr>
-              <w:t>File Save</w:t>
-            </w:r>
-            <w:r>
-              <w:rPr>
-                <w:noProof/>
-                <w:webHidden/>
-              </w:rPr>
-              <w:tab/>
-            </w:r>
-            <w:r>
-              <w:rPr>
-                <w:noProof/>
-                <w:webHidden/>
-              </w:rPr>
-              <w:fldChar w:fldCharType="begin"/>
-            </w:r>
-            <w:r>
-              <w:rPr>
-                <w:noProof/>
-                <w:webHidden/>
-              </w:rPr>
-              <w:instrText xml:space="preserve"> PAGEREF _Toc530478299 \h </w:instrText>
-            </w:r>
-            <w:r>
-              <w:rPr>
-                <w:noProof/>
-                <w:webHidden/>
-              </w:rPr>
-            </w:r>
-            <w:r>
-              <w:rPr>
-                <w:noProof/>
-                <w:webHidden/>
-              </w:rPr>
-              <w:fldChar w:fldCharType="separate"/>
-            </w:r>
-            <w:r>
-              <w:rPr>
-                <w:noProof/>
-                <w:webHidden/>
-              </w:rPr>
-              <w:t>7</w:t>
-            </w:r>
-            <w:r>
-              <w:rPr>
-                <w:noProof/>
-                <w:webHidden/>
-              </w:rPr>
-              <w:fldChar w:fldCharType="end"/>
-            </w:r>
-          </w:hyperlink>
-        </w:p>
-        <w:p>
-          <w:pPr>
-            <w:pStyle w:val="Verzeichnis2"/>
-            <w:tabs>
-              <w:tab w:val="left" w:pos="880"/>
-              <w:tab w:val="right" w:leader="dot" w:pos="9062"/>
-            </w:tabs>
-            <w:rPr>
-              <w:rFonts w:eastAsiaTheme="minorEastAsia"/>
-              <w:noProof/>
-              <w:lang w:eastAsia="de-DE"/>
-            </w:rPr>
-          </w:pPr>
-          <w:hyperlink w:anchor="_Toc530478300" w:history="1">
-            <w:r>
-              <w:rPr>
-                <w:rStyle w:val="Hyperlink"/>
-                <w:noProof/>
-              </w:rPr>
-              <w:t>1.4</w:t>
-            </w:r>
-            <w:r>
-              <w:rPr>
-                <w:rFonts w:eastAsiaTheme="minorEastAsia"/>
-                <w:noProof/>
-                <w:lang w:eastAsia="de-DE"/>
-              </w:rPr>
-              <w:tab/>
-            </w:r>
-            <w:r>
-              <w:rPr>
-                <w:rStyle w:val="Hyperlink"/>
-                <w:noProof/>
-              </w:rPr>
-              <w:t>File Quit</w:t>
-            </w:r>
-            <w:r>
-              <w:rPr>
-                <w:noProof/>
-                <w:webHidden/>
-              </w:rPr>
-              <w:tab/>
-            </w:r>
-            <w:r>
-              <w:rPr>
-                <w:noProof/>
-                <w:webHidden/>
-              </w:rPr>
-              <w:fldChar w:fldCharType="begin"/>
-            </w:r>
-            <w:r>
-              <w:rPr>
-                <w:noProof/>
-                <w:webHidden/>
-              </w:rPr>
-              <w:instrText xml:space="preserve"> PAGEREF _Toc530478300 \h </w:instrText>
-            </w:r>
-            <w:r>
-              <w:rPr>
-                <w:noProof/>
-                <w:webHidden/>
-              </w:rPr>
-            </w:r>
-            <w:r>
-              <w:rPr>
-                <w:noProof/>
-                <w:webHidden/>
-              </w:rPr>
-              <w:fldChar w:fldCharType="separate"/>
-            </w:r>
-            <w:r>
-              <w:rPr>
-                <w:noProof/>
-                <w:webHidden/>
-              </w:rPr>
-              <w:t>8</w:t>
-            </w:r>
-            <w:r>
-              <w:rPr>
-                <w:noProof/>
-                <w:webHidden/>
-              </w:rPr>
-              <w:fldChar w:fldCharType="end"/>
-            </w:r>
-          </w:hyperlink>
-        </w:p>
-        <w:p>
-          <w:pPr>
-            <w:pStyle w:val="Verzeichnis2"/>
-            <w:tabs>
-              <w:tab w:val="left" w:pos="880"/>
-              <w:tab w:val="right" w:leader="dot" w:pos="9062"/>
-            </w:tabs>
-            <w:rPr>
-              <w:rFonts w:eastAsiaTheme="minorEastAsia"/>
-              <w:noProof/>
-              <w:lang w:eastAsia="de-DE"/>
-            </w:rPr>
-          </w:pPr>
-          <w:hyperlink w:anchor="_Toc530478301" w:history="1">
-            <w:r>
-              <w:rPr>
-                <w:rStyle w:val="Hyperlink"/>
-                <w:noProof/>
-              </w:rPr>
-              <w:t>1.5</w:t>
-            </w:r>
-            <w:r>
-              <w:rPr>
-                <w:rFonts w:eastAsiaTheme="minorEastAsia"/>
-                <w:noProof/>
-                <w:lang w:eastAsia="de-DE"/>
-              </w:rPr>
-              <w:tab/>
-            </w:r>
-            <w:r>
-              <w:rPr>
-                <w:rStyle w:val="Hyperlink"/>
-                <w:noProof/>
-              </w:rPr>
-              <w:t>Color Editor</w:t>
-            </w:r>
-            <w:r>
-              <w:rPr>
-                <w:noProof/>
-                <w:webHidden/>
-              </w:rPr>
-              <w:tab/>
-            </w:r>
-            <w:r>
-              <w:rPr>
-                <w:noProof/>
-                <w:webHidden/>
-              </w:rPr>
-              <w:fldChar w:fldCharType="begin"/>
-            </w:r>
-            <w:r>
-              <w:rPr>
-                <w:noProof/>
-                <w:webHidden/>
-              </w:rPr>
-              <w:instrText xml:space="preserve"> PAGEREF _Toc530478301 \h </w:instrText>
-            </w:r>
-            <w:r>
-              <w:rPr>
-                <w:noProof/>
-                <w:webHidden/>
-              </w:rPr>
-            </w:r>
-            <w:r>
-              <w:rPr>
-                <w:noProof/>
-                <w:webHidden/>
-              </w:rPr>
-              <w:fldChar w:fldCharType="separate"/>
-            </w:r>
-            <w:r>
-              <w:rPr>
-                <w:noProof/>
-                <w:webHidden/>
-              </w:rPr>
-              <w:t>9</w:t>
-            </w:r>
-            <w:r>
-              <w:rPr>
-                <w:noProof/>
-                <w:webHidden/>
-              </w:rPr>
-              <w:fldChar w:fldCharType="end"/>
-            </w:r>
-          </w:hyperlink>
-        </w:p>
-        <w:p>
-          <w:pPr>
-            <w:pStyle w:val="Verzeichnis2"/>
-            <w:tabs>
-              <w:tab w:val="left" w:pos="880"/>
-              <w:tab w:val="right" w:leader="dot" w:pos="9062"/>
-            </w:tabs>
-            <w:rPr>
-              <w:rFonts w:eastAsiaTheme="minorEastAsia"/>
-              <w:noProof/>
-              <w:lang w:eastAsia="de-DE"/>
-            </w:rPr>
-          </w:pPr>
-          <w:hyperlink w:anchor="_Toc530478302" w:history="1">
-            <w:r>
-              <w:rPr>
-                <w:rStyle w:val="Hyperlink"/>
-                <w:noProof/>
-              </w:rPr>
-              <w:t>1.6</w:t>
-            </w:r>
-            <w:r>
-              <w:rPr>
-                <w:rFonts w:eastAsiaTheme="minorEastAsia"/>
-                <w:noProof/>
-                <w:lang w:eastAsia="de-DE"/>
-              </w:rPr>
-              <w:tab/>
-            </w:r>
-            <w:r>
-              <w:rPr>
-                <w:rStyle w:val="Hyperlink"/>
-                <w:noProof/>
-              </w:rPr>
-              <w:t>Help</w:t>
-            </w:r>
-            <w:r>
-              <w:rPr>
-                <w:noProof/>
-                <w:webHidden/>
-              </w:rPr>
-              <w:tab/>
-            </w:r>
-            <w:r>
-              <w:rPr>
-                <w:noProof/>
-                <w:webHidden/>
-              </w:rPr>
-              <w:fldChar w:fldCharType="begin"/>
-            </w:r>
-            <w:r>
-              <w:rPr>
-                <w:noProof/>
-                <w:webHidden/>
-              </w:rPr>
-              <w:instrText xml:space="preserve"> PAGEREF _Toc530478302 \h </w:instrText>
-            </w:r>
-            <w:r>
-              <w:rPr>
-                <w:noProof/>
-                <w:webHidden/>
-              </w:rPr>
-            </w:r>
-            <w:r>
-              <w:rPr>
-                <w:noProof/>
-                <w:webHidden/>
-              </w:rPr>
-              <w:fldChar w:fldCharType="separate"/>
-            </w:r>
-            <w:r>
-              <w:rPr>
-                <w:noProof/>
-                <w:webHidden/>
-              </w:rPr>
-              <w:t>10</w:t>
-            </w:r>
-            <w:r>
-              <w:rPr>
-                <w:noProof/>
-                <w:webHidden/>
-              </w:rPr>
-              <w:fldChar w:fldCharType="end"/>
-            </w:r>
-          </w:hyperlink>
-        </w:p>
-        <w:p>
-          <w:pPr>
-            <w:pStyle w:val="Verzeichnis1"/>
-            <w:tabs>
-              <w:tab w:val="right" w:leader="dot" w:pos="9062"/>
-            </w:tabs>
-            <w:rPr>
-              <w:rFonts w:eastAsiaTheme="minorEastAsia"/>
-              <w:noProof/>
-              <w:lang w:eastAsia="de-DE"/>
-            </w:rPr>
-          </w:pPr>
-          <w:hyperlink w:anchor="_Toc530478303" w:history="1">
-            <w:r>
-              <w:rPr>
-                <w:rStyle w:val="Hyperlink"/>
-                <w:noProof/>
-              </w:rPr>
-              <w:t>Klassendiagramme</w:t>
-            </w:r>
-            <w:r>
-              <w:rPr>
-                <w:noProof/>
-                <w:webHidden/>
-              </w:rPr>
-              <w:tab/>
-            </w:r>
-            <w:r>
-              <w:rPr>
-                <w:noProof/>
-                <w:webHidden/>
-              </w:rPr>
-              <w:fldChar w:fldCharType="begin"/>
-            </w:r>
-            <w:r>
-              <w:rPr>
-                <w:noProof/>
-                <w:webHidden/>
-              </w:rPr>
-              <w:instrText xml:space="preserve"> PAGEREF _Toc530478303 \h </w:instrText>
-            </w:r>
-            <w:r>
-              <w:rPr>
-                <w:noProof/>
-                <w:webHidden/>
-              </w:rPr>
-            </w:r>
-            <w:r>
-              <w:rPr>
-                <w:noProof/>
-                <w:webHidden/>
-              </w:rPr>
-              <w:fldChar w:fldCharType="separate"/>
-            </w:r>
-            <w:r>
-              <w:rPr>
-                <w:noProof/>
-                <w:webHidden/>
-              </w:rPr>
-              <w:t>11</w:t>
-            </w:r>
-            <w:r>
-              <w:rPr>
-                <w:noProof/>
-                <w:webHidden/>
-              </w:rPr>
-              <w:fldChar w:fldCharType="end"/>
-            </w:r>
-          </w:hyperlink>
-        </w:p>
-        <w:p>
-          <w:pPr>
-            <w:pStyle w:val="Verzeichnis1"/>
-            <w:tabs>
-              <w:tab w:val="right" w:leader="dot" w:pos="9062"/>
-            </w:tabs>
-            <w:rPr>
-              <w:rFonts w:eastAsiaTheme="minorEastAsia"/>
-              <w:noProof/>
-              <w:lang w:eastAsia="de-DE"/>
-            </w:rPr>
-          </w:pPr>
-          <w:hyperlink w:anchor="_Toc530478304" w:history="1">
-            <w:r>
-              <w:rPr>
-                <w:rStyle w:val="Hyperlink"/>
-                <w:noProof/>
-              </w:rPr>
-              <w:t>Internationalisierung</w:t>
-            </w:r>
-            <w:r>
-              <w:rPr>
-                <w:noProof/>
-                <w:webHidden/>
-              </w:rPr>
-              <w:tab/>
-            </w:r>
-            <w:r>
-              <w:rPr>
-                <w:noProof/>
-                <w:webHidden/>
-              </w:rPr>
-              <w:fldChar w:fldCharType="begin"/>
-            </w:r>
-            <w:r>
-              <w:rPr>
-                <w:noProof/>
-                <w:webHidden/>
-              </w:rPr>
-              <w:instrText xml:space="preserve"> PAGEREF _Toc530478304 \h </w:instrText>
-            </w:r>
-            <w:r>
-              <w:rPr>
-                <w:noProof/>
-                <w:webHidden/>
-              </w:rPr>
-            </w:r>
-            <w:r>
-              <w:rPr>
-                <w:noProof/>
-                <w:webHidden/>
-              </w:rPr>
-              <w:fldChar w:fldCharType="separate"/>
-            </w:r>
-            <w:r>
-              <w:rPr>
-                <w:noProof/>
-                <w:webHidden/>
-              </w:rPr>
-              <w:t>12</w:t>
-            </w:r>
-            <w:r>
-              <w:rPr>
-                <w:noProof/>
-                <w:webHidden/>
-              </w:rPr>
-              <w:fldChar w:fldCharType="end"/>
-            </w:r>
-          </w:hyperlink>
-        </w:p>
-        <w:p>
-          <w:pPr>
-            <w:pStyle w:val="Verzeichnis1"/>
-            <w:tabs>
-              <w:tab w:val="right" w:leader="dot" w:pos="9062"/>
-            </w:tabs>
-            <w:rPr>
-              <w:rFonts w:eastAsiaTheme="minorEastAsia"/>
-              <w:noProof/>
-              <w:lang w:eastAsia="de-DE"/>
-            </w:rPr>
-          </w:pPr>
-          <w:hyperlink w:anchor="_Toc530478305" w:history="1">
-            <w:r>
-              <w:rPr>
-                <w:rStyle w:val="Hyperlink"/>
-                <w:noProof/>
-              </w:rPr>
-              <w:t>Quellenverzeichnis</w:t>
-            </w:r>
-            <w:r>
-              <w:rPr>
-                <w:noProof/>
-                <w:webHidden/>
-              </w:rPr>
-              <w:tab/>
-            </w:r>
-            <w:r>
-              <w:rPr>
-                <w:noProof/>
-                <w:webHidden/>
-              </w:rPr>
-              <w:fldChar w:fldCharType="begin"/>
-            </w:r>
-            <w:r>
-              <w:rPr>
-                <w:noProof/>
-                <w:webHidden/>
-              </w:rPr>
-              <w:instrText xml:space="preserve"> PAGEREF _Toc530478305 \h </w:instrText>
-            </w:r>
-            <w:r>
-              <w:rPr>
-                <w:noProof/>
-                <w:webHidden/>
-              </w:rPr>
-            </w:r>
-            <w:r>
-              <w:rPr>
-                <w:noProof/>
-                <w:webHidden/>
-              </w:rPr>
-              <w:fldChar w:fldCharType="separate"/>
-            </w:r>
-            <w:r>
-              <w:rPr>
-                <w:noProof/>
-                <w:webHidden/>
-              </w:rPr>
-              <w:t>13</w:t>
-            </w:r>
-            <w:r>
-              <w:rPr>
-                <w:noProof/>
-                <w:webHidden/>
-              </w:rPr>
-              <w:fldChar w:fldCharType="end"/>
-            </w:r>
-          </w:hyperlink>
-        </w:p>
-        <w:p>
-          <w:pPr>
             <w:jc w:val="center"/>
             <w:rPr>
               <w:b/>
@@ -1484,14 +801,17 @@
         <w:lastRenderedPageBreak/>
         <w:t xml:space="preserve"> </w:t>
       </w:r>
-      <w:bookmarkStart w:id="0" w:name="_Toc530478294"/>
+      <w:bookmarkStart w:id="1" w:name="_Toc535347641"/>
       <w:r>
         <w:t>Entwurf de</w:t>
       </w:r>
-      <w:bookmarkEnd w:id="0"/>
       <w:r>
         <w:t>r Android App</w:t>
       </w:r>
+      <w:r>
+        <w:t xml:space="preserve"> Gallery</w:t>
+      </w:r>
+      <w:bookmarkEnd w:id="1"/>
     </w:p>
     <w:p>
       <w:pPr>
@@ -1510,15 +830,7 @@
         <w:t>Die Gallery Android App ist in</w:t>
       </w:r>
       <w:r>
-        <w:t xml:space="preserve"> der innerhalb der </w:t>
-      </w:r>
-      <w:proofErr w:type="spellStart"/>
-      <w:r>
-        <w:t>Graphical</w:t>
-      </w:r>
-      <w:proofErr w:type="spellEnd"/>
-      <w:r>
-        <w:t xml:space="preserve"> User Interface (GUI) Vorlesung als </w:t>
+        <w:t xml:space="preserve"> der innerhalb der Graphical User Interface (GUI) Vorlesung als </w:t>
       </w:r>
       <w:r>
         <w:t>zweite</w:t>
@@ -1543,7 +855,6 @@
           <w:szCs w:val="20"/>
         </w:rPr>
       </w:pPr>
-      <w:bookmarkStart w:id="1" w:name="_Toc530478295"/>
       <w:r>
         <w:rPr>
           <w:rFonts w:asciiTheme="minorHAnsi" w:hAnsiTheme="minorHAnsi" w:cstheme="minorHAnsi"/>
@@ -1552,41 +863,21 @@
         </w:rPr>
         <w:t xml:space="preserve">Die </w:t>
       </w:r>
-      <w:proofErr w:type="spellStart"/>
       <w:r>
         <w:rPr>
           <w:rFonts w:asciiTheme="minorHAnsi" w:hAnsiTheme="minorHAnsi" w:cstheme="minorHAnsi"/>
           <w:sz w:val="22"/>
           <w:szCs w:val="20"/>
         </w:rPr>
-        <w:t>Application</w:t>
-      </w:r>
-      <w:proofErr w:type="spellEnd"/>
+        <w:t>Applikation</w:t>
+      </w:r>
       <w:r>
         <w:rPr>
           <w:rFonts w:asciiTheme="minorHAnsi" w:hAnsiTheme="minorHAnsi" w:cstheme="minorHAnsi"/>
           <w:sz w:val="22"/>
           <w:szCs w:val="20"/>
         </w:rPr>
-        <w:t xml:space="preserve"> hat als Haupt-</w:t>
-      </w:r>
-      <w:proofErr w:type="spellStart"/>
-      <w:r>
-        <w:rPr>
-          <w:rFonts w:asciiTheme="minorHAnsi" w:hAnsiTheme="minorHAnsi" w:cstheme="minorHAnsi"/>
-          <w:sz w:val="22"/>
-          <w:szCs w:val="20"/>
-        </w:rPr>
-        <w:t>Activity</w:t>
-      </w:r>
-      <w:proofErr w:type="spellEnd"/>
-      <w:r>
-        <w:rPr>
-          <w:rFonts w:asciiTheme="minorHAnsi" w:hAnsiTheme="minorHAnsi" w:cstheme="minorHAnsi"/>
-          <w:sz w:val="22"/>
-          <w:szCs w:val="20"/>
-        </w:rPr>
-        <w:t xml:space="preserve"> eine </w:t>
+        <w:t xml:space="preserve"> hat als Haupt-Activity eine </w:t>
       </w:r>
       <w:r>
         <w:rPr>
@@ -1616,8 +907,6 @@
         </w:rPr>
         <w:t xml:space="preserve">mit einer </w:t>
       </w:r>
-      <w:proofErr w:type="spellStart"/>
-      <w:proofErr w:type="gramStart"/>
       <w:r>
         <w:rPr>
           <w:rFonts w:asciiTheme="minorHAnsi" w:hAnsiTheme="minorHAnsi" w:cstheme="minorHAnsi"/>
@@ -1628,7 +917,6 @@
         </w:rPr>
         <w:t>ListView</w:t>
       </w:r>
-      <w:proofErr w:type="spellEnd"/>
       <w:r>
         <w:rPr>
           <w:rFonts w:asciiTheme="minorHAnsi" w:hAnsiTheme="minorHAnsi" w:cstheme="minorHAnsi"/>
@@ -1647,7 +935,6 @@
         </w:rPr>
         <w:t>,</w:t>
       </w:r>
-      <w:proofErr w:type="gramEnd"/>
       <w:r>
         <w:rPr>
           <w:rFonts w:asciiTheme="minorHAnsi" w:hAnsiTheme="minorHAnsi" w:cstheme="minorHAnsi"/>
@@ -1673,27 +960,8 @@
           <w:sz w:val="22"/>
           <w:szCs w:val="20"/>
         </w:rPr>
-        <w:t xml:space="preserve">Nach Auswahl eines der beiden Verzeichnisse wird eine </w:t>
-      </w:r>
-      <w:proofErr w:type="spellStart"/>
-      <w:r>
-        <w:rPr>
-          <w:rFonts w:asciiTheme="minorHAnsi" w:hAnsiTheme="minorHAnsi" w:cstheme="minorHAnsi"/>
-          <w:sz w:val="22"/>
-          <w:szCs w:val="20"/>
-        </w:rPr>
-        <w:t>SubActivity</w:t>
-      </w:r>
-      <w:proofErr w:type="spellEnd"/>
-      <w:r>
-        <w:rPr>
-          <w:rFonts w:asciiTheme="minorHAnsi" w:hAnsiTheme="minorHAnsi" w:cstheme="minorHAnsi"/>
-          <w:sz w:val="22"/>
-          <w:szCs w:val="20"/>
-        </w:rPr>
-        <w:t xml:space="preserve"> (</w:t>
-      </w:r>
-      <w:proofErr w:type="spellStart"/>
+        <w:t>Nach Auswahl eines der beiden Verzeichnisse wird eine SubActivity (</w:t>
+      </w:r>
       <w:r>
         <w:rPr>
           <w:rFonts w:asciiTheme="minorHAnsi" w:hAnsiTheme="minorHAnsi" w:cstheme="minorHAnsi"/>
@@ -1704,7 +972,6 @@
         </w:rPr>
         <w:t>ShowImage</w:t>
       </w:r>
-      <w:proofErr w:type="spellEnd"/>
       <w:r>
         <w:rPr>
           <w:rFonts w:asciiTheme="minorHAnsi" w:hAnsiTheme="minorHAnsi" w:cstheme="minorHAnsi"/>
@@ -1738,76 +1005,32 @@
           <w:sz w:val="22"/>
           <w:szCs w:val="20"/>
         </w:rPr>
-        <w:t xml:space="preserve">Durch </w:t>
-      </w:r>
-      <w:proofErr w:type="spellStart"/>
-      <w:r>
-        <w:rPr>
-          <w:rFonts w:asciiTheme="minorHAnsi" w:hAnsiTheme="minorHAnsi" w:cstheme="minorHAnsi"/>
-          <w:sz w:val="22"/>
-          <w:szCs w:val="20"/>
-        </w:rPr>
-        <w:t>Gesture</w:t>
-      </w:r>
-      <w:proofErr w:type="spellEnd"/>
-      <w:r>
-        <w:rPr>
-          <w:rFonts w:asciiTheme="minorHAnsi" w:hAnsiTheme="minorHAnsi" w:cstheme="minorHAnsi"/>
-          <w:sz w:val="22"/>
-          <w:szCs w:val="20"/>
-        </w:rPr>
-        <w:t xml:space="preserve"> </w:t>
-      </w:r>
-      <w:proofErr w:type="spellStart"/>
-      <w:r>
-        <w:rPr>
-          <w:rFonts w:asciiTheme="minorHAnsi" w:hAnsiTheme="minorHAnsi" w:cstheme="minorHAnsi"/>
-          <w:sz w:val="22"/>
-          <w:szCs w:val="20"/>
-        </w:rPr>
-        <w:t>Detector</w:t>
-      </w:r>
-      <w:proofErr w:type="spellEnd"/>
-      <w:r>
-        <w:rPr>
-          <w:rFonts w:asciiTheme="minorHAnsi" w:hAnsiTheme="minorHAnsi" w:cstheme="minorHAnsi"/>
-          <w:sz w:val="22"/>
-          <w:szCs w:val="20"/>
-        </w:rPr>
-        <w:t xml:space="preserve"> werden Wischbewegungen geladen und somit die nächsten Bilder im Verzeichnis angezeigt.</w:t>
+        <w:t>Durch Gesture Detector werden Wischbewegungen geladen und somit die nächsten Bilder im Verzeichnis angezeigt.</w:t>
       </w:r>
     </w:p>
     <w:p>
       <w:pPr>
         <w:pStyle w:val="berschrift1"/>
       </w:pPr>
-      <w:bookmarkStart w:id="2" w:name="_GoBack"/>
-      <w:bookmarkEnd w:id="2"/>
-      <w:r>
-        <w:rPr>
-          <w:sz w:val="20"/>
-          <w:szCs w:val="20"/>
+      <w:bookmarkStart w:id="2" w:name="_Toc535347642"/>
+      <w:r>
+        <w:rPr>
+          <w:noProof/>
         </w:rPr>
         <w:lastRenderedPageBreak/>
-        <w:t xml:space="preserve">. </w:t>
-      </w:r>
-      <w:r>
-        <w:rPr>
-          <w:noProof/>
-        </w:rPr>
         <w:drawing>
-          <wp:anchor distT="0" distB="0" distL="114300" distR="114300" simplePos="0" relativeHeight="251662336" behindDoc="0" locked="0" layoutInCell="1" allowOverlap="1" wp14:anchorId="66B3A4D1" wp14:editId="63B78151">
+          <wp:anchor distT="0" distB="0" distL="114300" distR="114300" simplePos="0" relativeHeight="251662336" behindDoc="0" locked="0" layoutInCell="1" allowOverlap="1" wp14:anchorId="5B258AAD" wp14:editId="79C2718A">
             <wp:simplePos x="0" y="0"/>
             <wp:positionH relativeFrom="column">
-              <wp:posOffset>-559435</wp:posOffset>
+              <wp:posOffset>141605</wp:posOffset>
             </wp:positionH>
             <wp:positionV relativeFrom="paragraph">
-              <wp:posOffset>1640205</wp:posOffset>
+              <wp:posOffset>1487170</wp:posOffset>
             </wp:positionV>
-            <wp:extent cx="6882765" cy="3625850"/>
+            <wp:extent cx="5753100" cy="2419350"/>
             <wp:effectExtent l="0" t="0" r="0" b="0"/>
             <wp:wrapSquare wrapText="bothSides"/>
-            <wp:docPr id="6" name="Grafik 6"/>
+            <wp:docPr id="16" name="Grafik 16"/>
             <wp:cNvGraphicFramePr>
               <a:graphicFrameLocks xmlns:a="http://schemas.openxmlformats.org/drawingml/2006/main" noChangeAspect="1"/>
             </wp:cNvGraphicFramePr>
@@ -1815,13 +1038,13 @@
               <a:graphicData uri="http://schemas.openxmlformats.org/drawingml/2006/picture">
                 <pic:pic xmlns:pic="http://schemas.openxmlformats.org/drawingml/2006/picture">
                   <pic:nvPicPr>
-                    <pic:cNvPr id="0" name="Picture 2"/>
+                    <pic:cNvPr id="0" name="Picture 3"/>
                     <pic:cNvPicPr>
                       <a:picLocks noChangeAspect="1" noChangeArrowheads="1"/>
                     </pic:cNvPicPr>
                   </pic:nvPicPr>
                   <pic:blipFill>
-                    <a:blip r:embed="rId9" cstate="print">
+                    <a:blip r:embed="rId9">
                       <a:extLst>
                         <a:ext uri="{28A0092B-C50C-407E-A947-70E740481C1C}">
                           <a14:useLocalDpi xmlns:a14="http://schemas.microsoft.com/office/drawing/2010/main" val="0"/>
@@ -1836,29 +1059,26 @@
                   <pic:spPr bwMode="auto">
                     <a:xfrm>
                       <a:off x="0" y="0"/>
-                      <a:ext cx="6882765" cy="3625850"/>
+                      <a:ext cx="5753100" cy="2419350"/>
                     </a:xfrm>
                     <a:prstGeom prst="rect">
                       <a:avLst/>
                     </a:prstGeom>
                     <a:noFill/>
+                    <a:ln>
+                      <a:noFill/>
+                    </a:ln>
                   </pic:spPr>
                 </pic:pic>
               </a:graphicData>
             </a:graphic>
-            <wp14:sizeRelH relativeFrom="margin">
-              <wp14:pctWidth>0</wp14:pctWidth>
-            </wp14:sizeRelH>
-            <wp14:sizeRelV relativeFrom="margin">
-              <wp14:pctHeight>0</wp14:pctHeight>
-            </wp14:sizeRelV>
           </wp:anchor>
         </w:drawing>
       </w:r>
       <w:r>
         <w:t>Schaubild</w:t>
       </w:r>
-      <w:bookmarkEnd w:id="1"/>
+      <w:bookmarkEnd w:id="2"/>
     </w:p>
     <w:p/>
     <w:p/>
@@ -1866,43 +1086,31 @@
     <w:p/>
     <w:p/>
     <w:p/>
+    <w:p>
+      <w:pPr>
+        <w:pStyle w:val="berschrift1"/>
+      </w:pPr>
+      <w:bookmarkStart w:id="3" w:name="_Toc535347643"/>
+      <w:r>
+        <w:lastRenderedPageBreak/>
+        <w:t>Klassendiagramm</w:t>
+      </w:r>
+      <w:r>
+        <w:t>e</w:t>
+      </w:r>
+      <w:bookmarkEnd w:id="3"/>
+    </w:p>
     <w:p/>
-    <w:p/>
-    <w:p/>
-    <w:p/>
-    <w:p/>
-    <w:p/>
-    <w:p>
-      <w:pPr>
-        <w:pStyle w:val="berschrift1"/>
-      </w:pPr>
-      <w:bookmarkStart w:id="3" w:name="_Toc530478296"/>
-      <w:r>
-        <w:lastRenderedPageBreak/>
-        <w:t>Aktivitäten Diagramm</w:t>
-      </w:r>
-      <w:bookmarkEnd w:id="3"/>
-    </w:p>
-    <w:p>
-      <w:pPr>
-        <w:pStyle w:val="berschrift2"/>
-      </w:pPr>
-      <w:bookmarkStart w:id="4" w:name="_Toc530478297"/>
-      <w:r>
-        <w:t>File New</w:t>
-      </w:r>
-      <w:bookmarkEnd w:id="4"/>
-    </w:p>
     <w:p>
       <w:r>
         <w:rPr>
           <w:noProof/>
         </w:rPr>
         <w:drawing>
-          <wp:inline distT="0" distB="0" distL="0" distR="0" wp14:anchorId="75B5774C" wp14:editId="5F1A1BBB">
-            <wp:extent cx="5760720" cy="5985510"/>
+          <wp:inline distT="0" distB="0" distL="0" distR="0" wp14:anchorId="5BA72285" wp14:editId="12659C4B">
+            <wp:extent cx="5753100" cy="2933700"/>
             <wp:effectExtent l="0" t="0" r="0" b="0"/>
-            <wp:docPr id="8" name="Grafik 8"/>
+            <wp:docPr id="15" name="Grafik 15"/>
             <wp:cNvGraphicFramePr>
               <a:graphicFrameLocks xmlns:a="http://schemas.openxmlformats.org/drawingml/2006/main" noChangeAspect="1"/>
             </wp:cNvGraphicFramePr>
@@ -1910,453 +1118,13 @@
               <a:graphicData uri="http://schemas.openxmlformats.org/drawingml/2006/picture">
                 <pic:pic xmlns:pic="http://schemas.openxmlformats.org/drawingml/2006/picture">
                   <pic:nvPicPr>
-                    <pic:cNvPr id="1" name=""/>
-                    <pic:cNvPicPr/>
-                  </pic:nvPicPr>
-                  <pic:blipFill>
-                    <a:blip r:embed="rId10"/>
-                    <a:stretch>
-                      <a:fillRect/>
-                    </a:stretch>
-                  </pic:blipFill>
-                  <pic:spPr>
-                    <a:xfrm>
-                      <a:off x="0" y="0"/>
-                      <a:ext cx="5760720" cy="5985510"/>
-                    </a:xfrm>
-                    <a:prstGeom prst="rect">
-                      <a:avLst/>
-                    </a:prstGeom>
-                  </pic:spPr>
-                </pic:pic>
-              </a:graphicData>
-            </a:graphic>
-          </wp:inline>
-        </w:drawing>
-      </w:r>
-    </w:p>
-    <w:p/>
-    <w:p/>
-    <w:p/>
-    <w:p>
-      <w:pPr>
-        <w:pStyle w:val="berschrift2"/>
-      </w:pPr>
-      <w:bookmarkStart w:id="5" w:name="_Toc530478298"/>
-      <w:r>
-        <w:lastRenderedPageBreak/>
-        <w:t>File Open</w:t>
-      </w:r>
-      <w:bookmarkEnd w:id="5"/>
-    </w:p>
-    <w:p>
-      <w:r>
-        <w:rPr>
-          <w:noProof/>
-        </w:rPr>
-        <w:drawing>
-          <wp:inline distT="0" distB="0" distL="0" distR="0" wp14:anchorId="47D4CE1B" wp14:editId="0B66C9F6">
-            <wp:extent cx="5760720" cy="6523990"/>
-            <wp:effectExtent l="0" t="0" r="0" b="0"/>
-            <wp:docPr id="9" name="Grafik 9"/>
-            <wp:cNvGraphicFramePr>
-              <a:graphicFrameLocks xmlns:a="http://schemas.openxmlformats.org/drawingml/2006/main" noChangeAspect="1"/>
-            </wp:cNvGraphicFramePr>
-            <a:graphic xmlns:a="http://schemas.openxmlformats.org/drawingml/2006/main">
-              <a:graphicData uri="http://schemas.openxmlformats.org/drawingml/2006/picture">
-                <pic:pic xmlns:pic="http://schemas.openxmlformats.org/drawingml/2006/picture">
-                  <pic:nvPicPr>
-                    <pic:cNvPr id="1" name=""/>
-                    <pic:cNvPicPr/>
-                  </pic:nvPicPr>
-                  <pic:blipFill>
-                    <a:blip r:embed="rId11"/>
-                    <a:stretch>
-                      <a:fillRect/>
-                    </a:stretch>
-                  </pic:blipFill>
-                  <pic:spPr>
-                    <a:xfrm>
-                      <a:off x="0" y="0"/>
-                      <a:ext cx="5760720" cy="6523990"/>
-                    </a:xfrm>
-                    <a:prstGeom prst="rect">
-                      <a:avLst/>
-                    </a:prstGeom>
-                  </pic:spPr>
-                </pic:pic>
-              </a:graphicData>
-            </a:graphic>
-          </wp:inline>
-        </w:drawing>
-      </w:r>
-    </w:p>
-    <w:p/>
-    <w:p/>
-    <w:p/>
-    <w:p/>
-    <w:p/>
-    <w:p/>
-    <w:p>
-      <w:pPr>
-        <w:pStyle w:val="berschrift2"/>
-      </w:pPr>
-      <w:bookmarkStart w:id="6" w:name="_Toc530478299"/>
-      <w:r>
-        <w:lastRenderedPageBreak/>
-        <w:t>File Save</w:t>
-      </w:r>
-      <w:bookmarkEnd w:id="6"/>
-    </w:p>
-    <w:p>
-      <w:r>
-        <w:rPr>
-          <w:noProof/>
-        </w:rPr>
-        <w:drawing>
-          <wp:inline distT="0" distB="0" distL="0" distR="0" wp14:anchorId="68B2B1FC" wp14:editId="786388C6">
-            <wp:extent cx="5760720" cy="5672455"/>
-            <wp:effectExtent l="0" t="0" r="0" b="4445"/>
-            <wp:docPr id="10" name="Grafik 10"/>
-            <wp:cNvGraphicFramePr>
-              <a:graphicFrameLocks xmlns:a="http://schemas.openxmlformats.org/drawingml/2006/main" noChangeAspect="1"/>
-            </wp:cNvGraphicFramePr>
-            <a:graphic xmlns:a="http://schemas.openxmlformats.org/drawingml/2006/main">
-              <a:graphicData uri="http://schemas.openxmlformats.org/drawingml/2006/picture">
-                <pic:pic xmlns:pic="http://schemas.openxmlformats.org/drawingml/2006/picture">
-                  <pic:nvPicPr>
-                    <pic:cNvPr id="1" name=""/>
-                    <pic:cNvPicPr/>
-                  </pic:nvPicPr>
-                  <pic:blipFill>
-                    <a:blip r:embed="rId12"/>
-                    <a:stretch>
-                      <a:fillRect/>
-                    </a:stretch>
-                  </pic:blipFill>
-                  <pic:spPr>
-                    <a:xfrm>
-                      <a:off x="0" y="0"/>
-                      <a:ext cx="5760720" cy="5672455"/>
-                    </a:xfrm>
-                    <a:prstGeom prst="rect">
-                      <a:avLst/>
-                    </a:prstGeom>
-                  </pic:spPr>
-                </pic:pic>
-              </a:graphicData>
-            </a:graphic>
-          </wp:inline>
-        </w:drawing>
-      </w:r>
-    </w:p>
-    <w:p/>
-    <w:p/>
-    <w:p/>
-    <w:p/>
-    <w:p/>
-    <w:p/>
-    <w:p/>
-    <w:p/>
-    <w:p/>
-    <w:p>
-      <w:pPr>
-        <w:pStyle w:val="berschrift2"/>
-      </w:pPr>
-      <w:bookmarkStart w:id="7" w:name="_Toc530478300"/>
-      <w:r>
-        <w:lastRenderedPageBreak/>
-        <w:t xml:space="preserve">File </w:t>
-      </w:r>
-      <w:proofErr w:type="spellStart"/>
-      <w:r>
-        <w:t>Quit</w:t>
-      </w:r>
-      <w:bookmarkEnd w:id="7"/>
-      <w:proofErr w:type="spellEnd"/>
-    </w:p>
-    <w:p>
-      <w:r>
-        <w:rPr>
-          <w:noProof/>
-        </w:rPr>
-        <w:drawing>
-          <wp:inline distT="0" distB="0" distL="0" distR="0" wp14:anchorId="6CF681D9" wp14:editId="0F76EA64">
-            <wp:extent cx="5760720" cy="5068570"/>
-            <wp:effectExtent l="0" t="0" r="0" b="0"/>
-            <wp:docPr id="11" name="Grafik 11"/>
-            <wp:cNvGraphicFramePr>
-              <a:graphicFrameLocks xmlns:a="http://schemas.openxmlformats.org/drawingml/2006/main" noChangeAspect="1"/>
-            </wp:cNvGraphicFramePr>
-            <a:graphic xmlns:a="http://schemas.openxmlformats.org/drawingml/2006/main">
-              <a:graphicData uri="http://schemas.openxmlformats.org/drawingml/2006/picture">
-                <pic:pic xmlns:pic="http://schemas.openxmlformats.org/drawingml/2006/picture">
-                  <pic:nvPicPr>
-                    <pic:cNvPr id="1" name=""/>
-                    <pic:cNvPicPr/>
-                  </pic:nvPicPr>
-                  <pic:blipFill>
-                    <a:blip r:embed="rId13"/>
-                    <a:stretch>
-                      <a:fillRect/>
-                    </a:stretch>
-                  </pic:blipFill>
-                  <pic:spPr>
-                    <a:xfrm>
-                      <a:off x="0" y="0"/>
-                      <a:ext cx="5760720" cy="5068570"/>
-                    </a:xfrm>
-                    <a:prstGeom prst="rect">
-                      <a:avLst/>
-                    </a:prstGeom>
-                  </pic:spPr>
-                </pic:pic>
-              </a:graphicData>
-            </a:graphic>
-          </wp:inline>
-        </w:drawing>
-      </w:r>
-    </w:p>
-    <w:p/>
-    <w:p/>
-    <w:p/>
-    <w:p/>
-    <w:p/>
-    <w:p/>
-    <w:p/>
-    <w:p/>
-    <w:p/>
-    <w:p/>
-    <w:p/>
-    <w:p>
-      <w:pPr>
-        <w:pStyle w:val="berschrift2"/>
-      </w:pPr>
-      <w:bookmarkStart w:id="8" w:name="_Toc530478301"/>
-      <w:r>
-        <w:lastRenderedPageBreak/>
-        <w:t>Color Editor</w:t>
-      </w:r>
-      <w:bookmarkEnd w:id="8"/>
-    </w:p>
-    <w:p>
-      <w:r>
-        <w:rPr>
-          <w:noProof/>
-        </w:rPr>
-        <w:drawing>
-          <wp:inline distT="0" distB="0" distL="0" distR="0" wp14:anchorId="52A4FD73" wp14:editId="5435F592">
-            <wp:extent cx="5760720" cy="6353810"/>
-            <wp:effectExtent l="0" t="0" r="0" b="8890"/>
-            <wp:docPr id="12" name="Grafik 12"/>
-            <wp:cNvGraphicFramePr>
-              <a:graphicFrameLocks xmlns:a="http://schemas.openxmlformats.org/drawingml/2006/main" noChangeAspect="1"/>
-            </wp:cNvGraphicFramePr>
-            <a:graphic xmlns:a="http://schemas.openxmlformats.org/drawingml/2006/main">
-              <a:graphicData uri="http://schemas.openxmlformats.org/drawingml/2006/picture">
-                <pic:pic xmlns:pic="http://schemas.openxmlformats.org/drawingml/2006/picture">
-                  <pic:nvPicPr>
-                    <pic:cNvPr id="1" name=""/>
-                    <pic:cNvPicPr/>
-                  </pic:nvPicPr>
-                  <pic:blipFill>
-                    <a:blip r:embed="rId14"/>
-                    <a:stretch>
-                      <a:fillRect/>
-                    </a:stretch>
-                  </pic:blipFill>
-                  <pic:spPr>
-                    <a:xfrm>
-                      <a:off x="0" y="0"/>
-                      <a:ext cx="5760720" cy="6353810"/>
-                    </a:xfrm>
-                    <a:prstGeom prst="rect">
-                      <a:avLst/>
-                    </a:prstGeom>
-                  </pic:spPr>
-                </pic:pic>
-              </a:graphicData>
-            </a:graphic>
-          </wp:inline>
-        </w:drawing>
-      </w:r>
-    </w:p>
-    <w:p/>
-    <w:p/>
-    <w:p/>
-    <w:p/>
-    <w:p/>
-    <w:p/>
-    <w:p/>
-    <w:p>
-      <w:pPr>
-        <w:pStyle w:val="berschrift2"/>
-      </w:pPr>
-      <w:bookmarkStart w:id="9" w:name="_Toc530478302"/>
-      <w:r>
-        <w:lastRenderedPageBreak/>
-        <w:t>Help</w:t>
-      </w:r>
-      <w:bookmarkEnd w:id="9"/>
-    </w:p>
-    <w:p>
-      <w:r>
-        <w:rPr>
-          <w:noProof/>
-        </w:rPr>
-        <w:drawing>
-          <wp:inline distT="0" distB="0" distL="0" distR="0" wp14:anchorId="635A6D6D" wp14:editId="6CDFFE96">
-            <wp:extent cx="5760720" cy="5845810"/>
-            <wp:effectExtent l="0" t="0" r="0" b="2540"/>
-            <wp:docPr id="13" name="Grafik 13"/>
-            <wp:cNvGraphicFramePr>
-              <a:graphicFrameLocks xmlns:a="http://schemas.openxmlformats.org/drawingml/2006/main" noChangeAspect="1"/>
-            </wp:cNvGraphicFramePr>
-            <a:graphic xmlns:a="http://schemas.openxmlformats.org/drawingml/2006/main">
-              <a:graphicData uri="http://schemas.openxmlformats.org/drawingml/2006/picture">
-                <pic:pic xmlns:pic="http://schemas.openxmlformats.org/drawingml/2006/picture">
-                  <pic:nvPicPr>
-                    <pic:cNvPr id="1" name=""/>
-                    <pic:cNvPicPr/>
-                  </pic:nvPicPr>
-                  <pic:blipFill>
-                    <a:blip r:embed="rId15"/>
-                    <a:stretch>
-                      <a:fillRect/>
-                    </a:stretch>
-                  </pic:blipFill>
-                  <pic:spPr>
-                    <a:xfrm>
-                      <a:off x="0" y="0"/>
-                      <a:ext cx="5760720" cy="5845810"/>
-                    </a:xfrm>
-                    <a:prstGeom prst="rect">
-                      <a:avLst/>
-                    </a:prstGeom>
-                  </pic:spPr>
-                </pic:pic>
-              </a:graphicData>
-            </a:graphic>
-          </wp:inline>
-        </w:drawing>
-      </w:r>
-    </w:p>
-    <w:p/>
-    <w:p/>
-    <w:p/>
-    <w:p/>
-    <w:p/>
-    <w:p/>
-    <w:p/>
-    <w:p/>
-    <w:p>
-      <w:pPr>
-        <w:pStyle w:val="berschrift1"/>
-      </w:pPr>
-      <w:bookmarkStart w:id="10" w:name="_Toc530478303"/>
-      <w:r>
-        <w:lastRenderedPageBreak/>
-        <w:t>Klassendiagramme</w:t>
-      </w:r>
-      <w:bookmarkEnd w:id="10"/>
-    </w:p>
-    <w:p/>
-    <w:p/>
-    <w:p/>
-    <w:p>
-      <w:r>
-        <w:rPr>
-          <w:noProof/>
-        </w:rPr>
-        <w:drawing>
-          <wp:inline distT="0" distB="0" distL="0" distR="0" wp14:anchorId="0F724C62" wp14:editId="05404AE0">
-            <wp:extent cx="5760720" cy="5333365"/>
-            <wp:effectExtent l="0" t="0" r="0" b="635"/>
-            <wp:docPr id="7" name="Grafik 7"/>
-            <wp:cNvGraphicFramePr>
-              <a:graphicFrameLocks xmlns:a="http://schemas.openxmlformats.org/drawingml/2006/main" noChangeAspect="1"/>
-            </wp:cNvGraphicFramePr>
-            <a:graphic xmlns:a="http://schemas.openxmlformats.org/drawingml/2006/main">
-              <a:graphicData uri="http://schemas.openxmlformats.org/drawingml/2006/picture">
-                <pic:pic xmlns:pic="http://schemas.openxmlformats.org/drawingml/2006/picture">
-                  <pic:nvPicPr>
-                    <pic:cNvPr id="1" name=""/>
-                    <pic:cNvPicPr/>
-                  </pic:nvPicPr>
-                  <pic:blipFill>
-                    <a:blip r:embed="rId16"/>
-                    <a:stretch>
-                      <a:fillRect/>
-                    </a:stretch>
-                  </pic:blipFill>
-                  <pic:spPr>
-                    <a:xfrm>
-                      <a:off x="0" y="0"/>
-                      <a:ext cx="5760720" cy="5333365"/>
-                    </a:xfrm>
-                    <a:prstGeom prst="rect">
-                      <a:avLst/>
-                    </a:prstGeom>
-                  </pic:spPr>
-                </pic:pic>
-              </a:graphicData>
-            </a:graphic>
-          </wp:inline>
-        </w:drawing>
-      </w:r>
-    </w:p>
-    <w:p/>
-    <w:p/>
-    <w:p/>
-    <w:p/>
-    <w:p>
-      <w:pPr>
-        <w:pStyle w:val="berschrift1"/>
-      </w:pPr>
-      <w:bookmarkStart w:id="11" w:name="_Toc530478304"/>
-      <w:r>
-        <w:lastRenderedPageBreak/>
-        <w:t>Internationalisierung</w:t>
-      </w:r>
-      <w:bookmarkEnd w:id="11"/>
-    </w:p>
-    <w:p>
-      <w:r>
-        <w:t xml:space="preserve">Properties Bundle Deutsch „de </w:t>
-      </w:r>
-      <w:proofErr w:type="spellStart"/>
-      <w:r>
-        <w:t>DE</w:t>
-      </w:r>
-      <w:proofErr w:type="spellEnd"/>
-      <w:r>
-        <w:t>“</w:t>
-      </w:r>
-    </w:p>
-    <w:p>
-      <w:r>
-        <w:rPr>
-          <w:noProof/>
-        </w:rPr>
-        <w:drawing>
-          <wp:inline distT="0" distB="0" distL="0" distR="0" wp14:anchorId="138DFAF2" wp14:editId="76FE370D">
-            <wp:extent cx="5759450" cy="1784350"/>
-            <wp:effectExtent l="0" t="0" r="0" b="6350"/>
-            <wp:docPr id="3" name="Grafik 3"/>
-            <wp:cNvGraphicFramePr>
-              <a:graphicFrameLocks xmlns:a="http://schemas.openxmlformats.org/drawingml/2006/main" noChangeAspect="1"/>
-            </wp:cNvGraphicFramePr>
-            <a:graphic xmlns:a="http://schemas.openxmlformats.org/drawingml/2006/main">
-              <a:graphicData uri="http://schemas.openxmlformats.org/drawingml/2006/picture">
-                <pic:pic xmlns:pic="http://schemas.openxmlformats.org/drawingml/2006/picture">
-                  <pic:nvPicPr>
-                    <pic:cNvPr id="0" name="Picture 1"/>
+                    <pic:cNvPr id="0" name="Picture 2"/>
                     <pic:cNvPicPr>
                       <a:picLocks noChangeAspect="1" noChangeArrowheads="1"/>
                     </pic:cNvPicPr>
                   </pic:nvPicPr>
                   <pic:blipFill>
-                    <a:blip r:embed="rId17" cstate="print">
+                    <a:blip r:embed="rId10">
                       <a:extLst>
                         <a:ext uri="{28A0092B-C50C-407E-A947-70E740481C1C}">
                           <a14:useLocalDpi xmlns:a14="http://schemas.microsoft.com/office/drawing/2010/main" val="0"/>
@@ -2371,7 +1139,7 @@
                   <pic:spPr bwMode="auto">
                     <a:xfrm>
                       <a:off x="0" y="0"/>
-                      <a:ext cx="5759450" cy="1784350"/>
+                      <a:ext cx="5753100" cy="2933700"/>
                     </a:xfrm>
                     <a:prstGeom prst="rect">
                       <a:avLst/>
@@ -2388,108 +1156,155 @@
         </w:drawing>
       </w:r>
     </w:p>
-    <w:p>
-      <w:r>
-        <w:t xml:space="preserve">Properties Bundle Englische „en </w:t>
-      </w:r>
-      <w:proofErr w:type="spellStart"/>
-      <w:r>
-        <w:t>EN</w:t>
-      </w:r>
-      <w:proofErr w:type="spellEnd"/>
-      <w:r>
-        <w:t>“</w:t>
-      </w:r>
-    </w:p>
-    <w:p>
-      <w:r>
-        <w:rPr>
-          <w:noProof/>
-        </w:rPr>
-        <w:drawing>
-          <wp:inline distT="0" distB="0" distL="0" distR="0" wp14:anchorId="4B827141" wp14:editId="55730A01">
-            <wp:extent cx="5746750" cy="1778000"/>
-            <wp:effectExtent l="0" t="0" r="6350" b="0"/>
-            <wp:docPr id="4" name="Grafik 4"/>
-            <wp:cNvGraphicFramePr>
-              <a:graphicFrameLocks xmlns:a="http://schemas.openxmlformats.org/drawingml/2006/main" noChangeAspect="1"/>
-            </wp:cNvGraphicFramePr>
-            <a:graphic xmlns:a="http://schemas.openxmlformats.org/drawingml/2006/main">
-              <a:graphicData uri="http://schemas.openxmlformats.org/drawingml/2006/picture">
-                <pic:pic xmlns:pic="http://schemas.openxmlformats.org/drawingml/2006/picture">
-                  <pic:nvPicPr>
-                    <pic:cNvPr id="0" name="Picture 2"/>
-                    <pic:cNvPicPr>
-                      <a:picLocks noChangeAspect="1" noChangeArrowheads="1"/>
-                    </pic:cNvPicPr>
-                  </pic:nvPicPr>
-                  <pic:blipFill>
-                    <a:blip r:embed="rId18" cstate="print">
-                      <a:extLst>
-                        <a:ext uri="{28A0092B-C50C-407E-A947-70E740481C1C}">
-                          <a14:useLocalDpi xmlns:a14="http://schemas.microsoft.com/office/drawing/2010/main" val="0"/>
-                        </a:ext>
-                      </a:extLst>
-                    </a:blip>
-                    <a:srcRect/>
-                    <a:stretch>
-                      <a:fillRect/>
-                    </a:stretch>
-                  </pic:blipFill>
-                  <pic:spPr bwMode="auto">
-                    <a:xfrm>
-                      <a:off x="0" y="0"/>
-                      <a:ext cx="5746750" cy="1778000"/>
-                    </a:xfrm>
-                    <a:prstGeom prst="rect">
-                      <a:avLst/>
-                    </a:prstGeom>
-                    <a:noFill/>
-                    <a:ln>
-                      <a:noFill/>
-                    </a:ln>
-                  </pic:spPr>
-                </pic:pic>
-              </a:graphicData>
-            </a:graphic>
-          </wp:inline>
-        </w:drawing>
-      </w:r>
-    </w:p>
     <w:p/>
     <w:p/>
     <w:p/>
     <w:p/>
     <w:p/>
     <w:p/>
-    <w:p/>
-    <w:p/>
-    <w:p/>
-    <w:p/>
     <w:p>
       <w:pPr>
         <w:pStyle w:val="berschrift1"/>
       </w:pPr>
-      <w:bookmarkStart w:id="12" w:name="_Toc530478305"/>
+      <w:bookmarkStart w:id="4" w:name="_Toc535347644"/>
       <w:r>
         <w:lastRenderedPageBreak/>
         <w:t>Quellenverzeichnis</w:t>
       </w:r>
-      <w:bookmarkEnd w:id="12"/>
+      <w:bookmarkEnd w:id="4"/>
     </w:p>
     <w:p>
       <w:pPr>
         <w:pStyle w:val="KeinLeerraum"/>
       </w:pPr>
       <w:r>
-        <w:t xml:space="preserve">hsalbsig_icon.gif:         </w:t>
-      </w:r>
-      <w:hyperlink r:id="rId19" w:history="1">
+        <w:t>x</w:t>
+      </w:r>
+      <w:r>
+        <w:t>.</w:t>
+      </w:r>
+      <w:r>
+        <w:t>png</w:t>
+      </w:r>
+      <w:r>
+        <w:t xml:space="preserve">:         </w:t>
+      </w:r>
+    </w:p>
+    <w:p>
+      <w:pPr>
+        <w:pStyle w:val="KeinLeerraum"/>
+      </w:pPr>
+      <w:r>
+        <w:rPr>
+          <w:rStyle w:val="Hyperlink"/>
+        </w:rPr>
+        <w:t>https://www.google.com/url?sa=i&amp;source=images&amp;cd=&amp;cad=rja&amp;uact=8&amp;ved=2ahUKEwjnxKPxvfDfAhVEb1AKHcJlBVAQjRx6BAgBEAU&amp;url=https%3A%2F%2Fpixabay.com%2Fde%2Fx-rot-marke-falsch-30465%2F&amp;psig=AOvVaw3j_bayZEd6PJ-WYPqKeHC-&amp;ust=1547665622404989</w:t>
+      </w:r>
+    </w:p>
+    <w:p>
+      <w:pPr>
+        <w:pStyle w:val="KeinLeerraum"/>
+      </w:pPr>
+    </w:p>
+    <w:p>
+      <w:pPr>
+        <w:pStyle w:val="KeinLeerraum"/>
+      </w:pPr>
+      <w:r>
+        <w:t>art1</w:t>
+      </w:r>
+      <w:r>
+        <w:t>.</w:t>
+      </w:r>
+      <w:r>
+        <w:t xml:space="preserve"> </w:t>
+      </w:r>
+      <w:r>
+        <w:t>jpg</w:t>
+      </w:r>
+      <w:r>
+        <w:t xml:space="preserve">: </w:t>
+      </w:r>
+      <w:r>
+        <w:tab/>
+      </w:r>
+    </w:p>
+    <w:p>
+      <w:pPr>
+        <w:pStyle w:val="KeinLeerraum"/>
+      </w:pPr>
+      <w:r>
+        <w:rPr>
+          <w:rStyle w:val="Hyperlink"/>
+        </w:rPr>
+        <w:t>https://www.google.com/imgres?imgurl=https%3A%2F%2Flh6.ggpht.com%2FHlgucZ0ylJAfZgusynnUwxNIgIp5htNhShF559x3dRXiuy_UdP3UQVLYW6c&amp;imgrefurl=https%3A%2F%2Fartsandculture.google.com%2Fcategory%2Fart-movement&amp;docid=Bmd8QM1qLZWb2M&amp;tbnid=X1H9JLN8K1Q7XM%3A&amp;vet=10ahUKEwiO1qeKvvDfAhUJZ1AKHQRDBysQMwhCKAQwBA..i&amp;w=512&amp;h=405&amp;bih=770&amp;biw=1440&amp;q=art%20pics&amp;ved=0ahUKEwiO1qeKvvDfAhUJZ1AKHQRDBysQMwhCKAQwBA&amp;iact=mrc&amp;uact=8</w:t>
+      </w:r>
+    </w:p>
+    <w:p>
+      <w:pPr>
+        <w:pStyle w:val="KeinLeerraum"/>
+      </w:pPr>
+    </w:p>
+    <w:p>
+      <w:pPr>
+        <w:pStyle w:val="KeinLeerraum"/>
+      </w:pPr>
+      <w:r>
+        <w:t>art2</w:t>
+      </w:r>
+      <w:r>
+        <w:t>.</w:t>
+      </w:r>
+      <w:r>
+        <w:t xml:space="preserve"> </w:t>
+      </w:r>
+      <w:r>
+        <w:t>jpg</w:t>
+      </w:r>
+      <w:r>
+        <w:t>:</w:t>
+      </w:r>
+      <w:r>
+        <w:tab/>
+      </w:r>
+      <w:r>
+        <w:tab/>
+      </w:r>
+    </w:p>
+    <w:p>
+      <w:pPr>
+        <w:pStyle w:val="KeinLeerraum"/>
+      </w:pPr>
+      <w:r>
+        <w:rPr>
+          <w:rStyle w:val="Hyperlink"/>
+        </w:rPr>
+        <w:t>https://www.google.com/imgres?imgurl=https%3A%2F%2Fwww.albertina.at%2Fsite%2Fassets%2Ffiles%2F1456%2F9_pablo_picasso_-_frau_mit_gruenem_hut.1200x0.jpg&amp;imgrefurl=https%3A%2F%2Fwww.albertina.at%2Fausstellungen%2Fmonet-bis-picasso%2F&amp;docid=eIlpBP22NpDbqM&amp;tbnid=zJxCj6kkKyINFM%3A&amp;vet=10ahUKEwjo4-XIvvDfAhWSL1AKHUKlClQQMwg9KAMwAw..i&amp;w=1200&amp;h=1496&amp;bih=770&amp;biw=1440&amp;q=picasso%20pics&amp;ved=0ahUKEwjo4-XIvvDfAhWSL1AKHUKlClQQMwg9KAMwAw&amp;iact=mrc&amp;uact=8</w:t>
+      </w:r>
+    </w:p>
+    <w:p>
+      <w:pPr>
+        <w:pStyle w:val="KeinLeerraum"/>
+      </w:pPr>
+    </w:p>
+    <w:p>
+      <w:pPr>
+        <w:pStyle w:val="KeinLeerraum"/>
+      </w:pPr>
+      <w:r>
+        <w:t>art3.jpg:</w:t>
+      </w:r>
+    </w:p>
+    <w:p>
+      <w:pPr>
+        <w:pStyle w:val="KeinLeerraum"/>
+      </w:pPr>
+      <w:hyperlink r:id="rId11" w:history="1">
         <w:r>
           <w:rPr>
             <w:rStyle w:val="Hyperlink"/>
           </w:rPr>
-          <w:t>https://upload.wikimedia.org/wikipedia/de/thumb/6/6b/Hsas_logo.svg/1200px-Hsas_logo.svg.png</w:t>
+          <w:t>https://www.google.com/url?sa=i&amp;source=images&amp;cd=&amp;cad=rja&amp;uact=8&amp;ved=2ahUKEwjKmMuTv_DfAhXLZFAKHcH6Cd0QjRx6BAgBEAU&amp;url=https%3A%2F%2Fwww.theartstory.org%2Fcomparison-munch-edvard_2.htm&amp;psig=AOvVaw2ICqEBQHehm-sAAywB-1KT&amp;ust=1547665963938739</w:t>
         </w:r>
       </w:hyperlink>
     </w:p>
@@ -2502,78 +1317,17 @@
       <w:pPr>
         <w:pStyle w:val="KeinLeerraum"/>
       </w:pPr>
-      <w:r>
-        <w:t xml:space="preserve">opened-folder.png: </w:t>
-      </w:r>
-      <w:r>
-        <w:tab/>
-      </w:r>
     </w:p>
     <w:p>
       <w:pPr>
         <w:pStyle w:val="KeinLeerraum"/>
       </w:pPr>
-      <w:hyperlink r:id="rId20" w:history="1">
-        <w:r>
-          <w:rPr>
-            <w:rStyle w:val="Hyperlink"/>
-          </w:rPr>
-          <w:t>https://icons8.com/icon/12775/opened-folder</w:t>
-        </w:r>
-      </w:hyperlink>
-    </w:p>
-    <w:p>
-      <w:pPr>
-        <w:pStyle w:val="KeinLeerraum"/>
-      </w:pPr>
-    </w:p>
-    <w:p>
-      <w:pPr>
-        <w:pStyle w:val="KeinLeerraum"/>
-      </w:pPr>
-      <w:r>
-        <w:t>save_close.png:</w:t>
-      </w:r>
-      <w:r>
-        <w:tab/>
-      </w:r>
-      <w:r>
-        <w:tab/>
-      </w:r>
-    </w:p>
-    <w:p>
-      <w:pPr>
-        <w:pStyle w:val="KeinLeerraum"/>
-      </w:pPr>
-      <w:hyperlink r:id="rId21" w:history="1">
-        <w:r>
-          <w:rPr>
-            <w:rStyle w:val="Hyperlink"/>
-          </w:rPr>
-          <w:t>https://icons8.com/icon/102556/save-close</w:t>
-        </w:r>
-      </w:hyperlink>
-    </w:p>
-    <w:p>
-      <w:pPr>
-        <w:pStyle w:val="KeinLeerraum"/>
-      </w:pPr>
-    </w:p>
-    <w:p>
-      <w:pPr>
-        <w:pStyle w:val="KeinLeerraum"/>
-      </w:pPr>
-    </w:p>
-    <w:p>
-      <w:pPr>
-        <w:pStyle w:val="KeinLeerraum"/>
-      </w:pPr>
     </w:p>
     <w:sectPr>
-      <w:headerReference w:type="even" r:id="rId22"/>
-      <w:headerReference w:type="default" r:id="rId23"/>
-      <w:footerReference w:type="even" r:id="rId24"/>
-      <w:footerReference w:type="default" r:id="rId25"/>
+      <w:headerReference w:type="even" r:id="rId12"/>
+      <w:headerReference w:type="default" r:id="rId13"/>
+      <w:footerReference w:type="even" r:id="rId14"/>
+      <w:footerReference w:type="default" r:id="rId15"/>
       <w:pgSz w:w="11906" w:h="16838"/>
       <w:pgMar w:top="1417" w:right="1417" w:bottom="1134" w:left="1417" w:header="708" w:footer="708" w:gutter="0"/>
       <w:cols w:space="708"/>
@@ -2695,15 +1449,10 @@
       <w:t xml:space="preserve">      </w:t>
     </w:r>
     <w:r>
-      <w:t xml:space="preserve">HS </w:t>
+      <w:t xml:space="preserve">HS Albsig Editor GUI Praktikum Aufgabe </w:t>
     </w:r>
-    <w:proofErr w:type="spellStart"/>
     <w:r>
-      <w:t>Albsig</w:t>
-    </w:r>
-    <w:proofErr w:type="spellEnd"/>
-    <w:r>
-      <w:t xml:space="preserve"> Editor GUI Praktikum Aufgabe 1</w:t>
+      <w:t>2</w:t>
     </w:r>
   </w:p>
 </w:ftr>
@@ -4896,7 +3645,7 @@
 </file>
 
 <file path=customXml/itemProps1.xml><?xml version="1.0" encoding="utf-8"?>
-<ds:datastoreItem xmlns:ds="http://schemas.openxmlformats.org/officeDocument/2006/customXml" ds:itemID="{23D953CC-8DC0-4713-B9D9-194A32FAC1D6}">
+<ds:datastoreItem xmlns:ds="http://schemas.openxmlformats.org/officeDocument/2006/customXml" ds:itemID="{036D584D-40A6-4F41-8D55-E5DC81F4D65E}">
   <ds:schemaRefs>
     <ds:schemaRef ds:uri="http://schemas.openxmlformats.org/officeDocument/2006/bibliography"/>
   </ds:schemaRefs>
